--- a/작업일지/25주차 작업일지.docx
+++ b/작업일지/25주차 작업일지.docx
@@ -117,7 +117,6 @@
               </w:rPr>
               <w:t xml:space="preserve">017180009 </w:t>
             </w:r>
-            <w:proofErr w:type="spellStart"/>
             <w:r>
               <w:rPr>
                 <w:rFonts w:hint="eastAsia"/>
@@ -127,7 +126,6 @@
               </w:rPr>
               <w:t>남주영</w:t>
             </w:r>
-            <w:proofErr w:type="spellEnd"/>
           </w:p>
           <w:p>
             <w:pPr>
@@ -155,7 +153,6 @@
               </w:rPr>
               <w:t xml:space="preserve">017180021 </w:t>
             </w:r>
-            <w:proofErr w:type="spellStart"/>
             <w:r>
               <w:rPr>
                 <w:rFonts w:hint="eastAsia"/>
@@ -165,7 +162,6 @@
               </w:rPr>
               <w:t>어수혁</w:t>
             </w:r>
-            <w:proofErr w:type="spellEnd"/>
           </w:p>
         </w:tc>
         <w:tc>
@@ -182,7 +178,6 @@
                 <w:szCs w:val="22"/>
               </w:rPr>
             </w:pPr>
-            <w:proofErr w:type="spellStart"/>
             <w:r>
               <w:rPr>
                 <w:rFonts w:hint="eastAsia"/>
@@ -192,7 +187,6 @@
               </w:rPr>
               <w:t>팀명</w:t>
             </w:r>
-            <w:proofErr w:type="spellEnd"/>
           </w:p>
         </w:tc>
         <w:tc>
@@ -496,7 +490,6 @@
                 <w:b/>
               </w:rPr>
             </w:pPr>
-            <w:proofErr w:type="gramStart"/>
             <w:r>
               <w:rPr>
                 <w:rFonts w:hint="eastAsia"/>
@@ -508,83 +501,14 @@
               <w:rPr>
                 <w:b/>
               </w:rPr>
-              <w:t>:</w:t>
+              <w:t xml:space="preserve">: </w:t>
             </w:r>
-            <w:proofErr w:type="gramEnd"/>
-            <w:r>
-              <w:rPr>
-                <w:b/>
-              </w:rPr>
-              <w:t xml:space="preserve"> </w:t>
-            </w:r>
-            <w:proofErr w:type="spellStart"/>
             <w:r>
               <w:rPr>
                 <w:rFonts w:hint="eastAsia"/>
                 <w:bCs/>
               </w:rPr>
               <w:t>이펙트제작</w:t>
-            </w:r>
-            <w:proofErr w:type="spellEnd"/>
-          </w:p>
-          <w:p>
-            <w:pPr>
-              <w:pStyle w:val="a3"/>
-              <w:numPr>
-                <w:ilvl w:val="0"/>
-                <w:numId w:val="9"/>
-              </w:numPr>
-              <w:ind w:leftChars="0"/>
-              <w:jc w:val="left"/>
-              <w:rPr>
-                <w:b/>
-              </w:rPr>
-            </w:pPr>
-            <w:proofErr w:type="spellStart"/>
-            <w:proofErr w:type="gramStart"/>
-            <w:r>
-              <w:rPr>
-                <w:rFonts w:hint="eastAsia"/>
-                <w:b/>
-              </w:rPr>
-              <w:t>남주영</w:t>
-            </w:r>
-            <w:proofErr w:type="spellEnd"/>
-            <w:r>
-              <w:rPr>
-                <w:rFonts w:hint="eastAsia"/>
-                <w:b/>
-              </w:rPr>
-              <w:t xml:space="preserve"> </w:t>
-            </w:r>
-            <w:r>
-              <w:rPr>
-                <w:b/>
-              </w:rPr>
-              <w:t>:</w:t>
-            </w:r>
-            <w:proofErr w:type="gramEnd"/>
-            <w:r>
-              <w:rPr>
-                <w:b/>
-              </w:rPr>
-              <w:t xml:space="preserve"> </w:t>
-            </w:r>
-            <w:proofErr w:type="spellStart"/>
-            <w:r>
-              <w:rPr>
-                <w:rFonts w:hint="eastAsia"/>
-                <w:bCs/>
-              </w:rPr>
-              <w:t>동접자</w:t>
-            </w:r>
-            <w:proofErr w:type="spellEnd"/>
-            <w:r>
-              <w:rPr>
-                <w:rFonts w:hint="eastAsia"/>
-                <w:bCs/>
-              </w:rPr>
-              <w:t xml:space="preserve"> 수 체크</w:t>
             </w:r>
           </w:p>
           <w:p>
@@ -600,35 +524,52 @@
                 <w:b/>
               </w:rPr>
             </w:pPr>
-            <w:proofErr w:type="spellStart"/>
-            <w:proofErr w:type="gramStart"/>
             <w:r>
               <w:rPr>
                 <w:rFonts w:hint="eastAsia"/>
                 <w:b/>
               </w:rPr>
-              <w:t>어수혁</w:t>
+              <w:t xml:space="preserve">남주영 </w:t>
             </w:r>
-            <w:proofErr w:type="spellEnd"/>
+            <w:r>
+              <w:rPr>
+                <w:b/>
+              </w:rPr>
+              <w:t xml:space="preserve">: </w:t>
+            </w:r>
+            <w:r>
+              <w:rPr>
+                <w:rFonts w:hint="eastAsia"/>
+                <w:bCs/>
+              </w:rPr>
+              <w:t>동접자 수 체크</w:t>
+            </w:r>
+          </w:p>
+          <w:p>
+            <w:pPr>
+              <w:pStyle w:val="a3"/>
+              <w:numPr>
+                <w:ilvl w:val="0"/>
+                <w:numId w:val="9"/>
+              </w:numPr>
+              <w:ind w:leftChars="0"/>
+              <w:jc w:val="left"/>
+              <w:rPr>
+                <w:b/>
+              </w:rPr>
+            </w:pPr>
             <w:r>
               <w:rPr>
                 <w:rFonts w:hint="eastAsia"/>
                 <w:b/>
               </w:rPr>
-              <w:t xml:space="preserve"> </w:t>
+              <w:t xml:space="preserve">어수혁 </w:t>
             </w:r>
             <w:r>
               <w:rPr>
                 <w:b/>
               </w:rPr>
-              <w:t>:</w:t>
-            </w:r>
-            <w:proofErr w:type="gramEnd"/>
-            <w:r>
-              <w:rPr>
-                <w:b/>
-              </w:rPr>
-              <w:t xml:space="preserve"> </w:t>
+              <w:t xml:space="preserve">: </w:t>
             </w:r>
             <w:r>
               <w:rPr>
@@ -662,21 +603,12 @@
               </w:rPr>
               <w:t xml:space="preserve"> </w:t>
             </w:r>
-            <w:proofErr w:type="spellStart"/>
             <w:r>
               <w:rPr>
                 <w:rFonts w:hint="eastAsia"/>
                 <w:bCs/>
               </w:rPr>
-              <w:t>인게임</w:t>
-            </w:r>
-            <w:proofErr w:type="spellEnd"/>
-            <w:r>
-              <w:rPr>
-                <w:rFonts w:hint="eastAsia"/>
-                <w:bCs/>
-              </w:rPr>
-              <w:t xml:space="preserve"> 아이템,</w:t>
+              <w:t>인게임 아이템,</w:t>
             </w:r>
             <w:r>
               <w:rPr>
@@ -772,23 +704,13 @@
           <w:szCs w:val="22"/>
         </w:rPr>
       </w:pPr>
-      <w:proofErr w:type="spellStart"/>
       <w:r>
         <w:rPr>
           <w:rFonts w:hint="eastAsia"/>
           <w:sz w:val="22"/>
           <w:szCs w:val="22"/>
         </w:rPr>
-        <w:t>공중포격</w:t>
-      </w:r>
-      <w:proofErr w:type="spellEnd"/>
-      <w:r>
-        <w:rPr>
-          <w:rFonts w:hint="eastAsia"/>
-          <w:sz w:val="22"/>
-          <w:szCs w:val="22"/>
-        </w:rPr>
-        <w:t xml:space="preserve"> 이펙트 제작 </w:t>
+        <w:t xml:space="preserve">공중포격 이펙트 제작 </w:t>
       </w:r>
     </w:p>
     <w:p>
@@ -801,23 +723,13 @@
           <w:szCs w:val="22"/>
         </w:rPr>
       </w:pPr>
-      <w:proofErr w:type="spellStart"/>
       <w:r>
         <w:rPr>
           <w:rFonts w:hint="eastAsia"/>
           <w:sz w:val="22"/>
           <w:szCs w:val="22"/>
         </w:rPr>
-        <w:t>총구화염</w:t>
-      </w:r>
-      <w:proofErr w:type="spellEnd"/>
-      <w:r>
-        <w:rPr>
-          <w:rFonts w:hint="eastAsia"/>
-          <w:sz w:val="22"/>
-          <w:szCs w:val="22"/>
-        </w:rPr>
-        <w:t xml:space="preserve"> 이펙트 제작</w:t>
+        <w:t>총구화염 이펙트 제작</w:t>
       </w:r>
     </w:p>
     <w:p>
@@ -834,7 +746,6 @@
           <w:szCs w:val="28"/>
         </w:rPr>
       </w:pPr>
-      <w:proofErr w:type="spellStart"/>
       <w:r>
         <w:rPr>
           <w:rFonts w:hint="eastAsia"/>
@@ -844,7 +755,6 @@
         </w:rPr>
         <w:t>남주영</w:t>
       </w:r>
-      <w:proofErr w:type="spellEnd"/>
     </w:p>
     <w:p>
       <w:pPr>
@@ -856,7 +766,6 @@
           <w:szCs w:val="22"/>
         </w:rPr>
       </w:pPr>
-      <w:proofErr w:type="spellStart"/>
       <w:r>
         <w:rPr>
           <w:rFonts w:hint="eastAsia"/>
@@ -864,9 +773,19 @@
           <w:sz w:val="22"/>
           <w:szCs w:val="22"/>
         </w:rPr>
-        <w:t>동접자</w:t>
+        <w:t>동접자 수 체크</w:t>
       </w:r>
-      <w:proofErr w:type="spellEnd"/>
+    </w:p>
+    <w:p>
+      <w:pPr>
+        <w:pStyle w:val="a3"/>
+        <w:ind w:leftChars="1200" w:left="2400"/>
+        <w:rPr>
+          <w:bCs/>
+          <w:sz w:val="22"/>
+          <w:szCs w:val="22"/>
+        </w:rPr>
+      </w:pPr>
       <w:r>
         <w:rPr>
           <w:rFonts w:hint="eastAsia"/>
@@ -874,7 +793,7 @@
           <w:sz w:val="22"/>
           <w:szCs w:val="22"/>
         </w:rPr>
-        <w:t xml:space="preserve"> 수 체크</w:t>
+        <w:t>필드 맵에 슬라임이 가득 찰 경우 마녀 인던으로 슬라임을 이동시켜 바로 게임을 진행하도록 만듬</w:t>
       </w:r>
     </w:p>
     <w:p>
@@ -882,118 +801,6 @@
         <w:pStyle w:val="a3"/>
         <w:ind w:leftChars="1200" w:left="2400"/>
         <w:rPr>
-          <w:bCs/>
-          <w:sz w:val="22"/>
-          <w:szCs w:val="22"/>
-        </w:rPr>
-      </w:pPr>
-      <w:r>
-        <w:rPr>
-          <w:rFonts w:hint="eastAsia"/>
-          <w:bCs/>
-          <w:sz w:val="22"/>
-          <w:szCs w:val="22"/>
-        </w:rPr>
-        <w:t xml:space="preserve">필드 </w:t>
-      </w:r>
-      <w:proofErr w:type="spellStart"/>
-      <w:r>
-        <w:rPr>
-          <w:rFonts w:hint="eastAsia"/>
-          <w:bCs/>
-          <w:sz w:val="22"/>
-          <w:szCs w:val="22"/>
-        </w:rPr>
-        <w:t>맵에</w:t>
-      </w:r>
-      <w:proofErr w:type="spellEnd"/>
-      <w:r>
-        <w:rPr>
-          <w:rFonts w:hint="eastAsia"/>
-          <w:bCs/>
-          <w:sz w:val="22"/>
-          <w:szCs w:val="22"/>
-        </w:rPr>
-        <w:t xml:space="preserve"> </w:t>
-      </w:r>
-      <w:proofErr w:type="spellStart"/>
-      <w:r>
-        <w:rPr>
-          <w:rFonts w:hint="eastAsia"/>
-          <w:bCs/>
-          <w:sz w:val="22"/>
-          <w:szCs w:val="22"/>
-        </w:rPr>
-        <w:t>슬라임이</w:t>
-      </w:r>
-      <w:proofErr w:type="spellEnd"/>
-      <w:r>
-        <w:rPr>
-          <w:rFonts w:hint="eastAsia"/>
-          <w:bCs/>
-          <w:sz w:val="22"/>
-          <w:szCs w:val="22"/>
-        </w:rPr>
-        <w:t xml:space="preserve"> 가득 찰 경우 마녀 </w:t>
-      </w:r>
-      <w:proofErr w:type="spellStart"/>
-      <w:r>
-        <w:rPr>
-          <w:rFonts w:hint="eastAsia"/>
-          <w:bCs/>
-          <w:sz w:val="22"/>
-          <w:szCs w:val="22"/>
-        </w:rPr>
-        <w:t>인던으로</w:t>
-      </w:r>
-      <w:proofErr w:type="spellEnd"/>
-      <w:r>
-        <w:rPr>
-          <w:rFonts w:hint="eastAsia"/>
-          <w:bCs/>
-          <w:sz w:val="22"/>
-          <w:szCs w:val="22"/>
-        </w:rPr>
-        <w:t xml:space="preserve"> </w:t>
-      </w:r>
-      <w:proofErr w:type="spellStart"/>
-      <w:r>
-        <w:rPr>
-          <w:rFonts w:hint="eastAsia"/>
-          <w:bCs/>
-          <w:sz w:val="22"/>
-          <w:szCs w:val="22"/>
-        </w:rPr>
-        <w:t>슬라임을</w:t>
-      </w:r>
-      <w:proofErr w:type="spellEnd"/>
-      <w:r>
-        <w:rPr>
-          <w:rFonts w:hint="eastAsia"/>
-          <w:bCs/>
-          <w:sz w:val="22"/>
-          <w:szCs w:val="22"/>
-        </w:rPr>
-        <w:t xml:space="preserve"> 이동시켜 바로 게임을 진행하도록 </w:t>
-      </w:r>
-      <w:proofErr w:type="spellStart"/>
-      <w:r>
-        <w:rPr>
-          <w:rFonts w:hint="eastAsia"/>
-          <w:bCs/>
-          <w:sz w:val="22"/>
-          <w:szCs w:val="22"/>
-        </w:rPr>
-        <w:t>만듬</w:t>
-      </w:r>
-      <w:proofErr w:type="spellEnd"/>
-    </w:p>
-    <w:p>
-      <w:pPr>
-        <w:pStyle w:val="a3"/>
-        <w:ind w:leftChars="1200" w:left="2400"/>
-        <w:rPr>
-          <w:rFonts w:hint="eastAsia"/>
           <w:bCs/>
           <w:sz w:val="22"/>
           <w:szCs w:val="22"/>
@@ -1047,7 +854,6 @@
           <w:szCs w:val="22"/>
         </w:rPr>
       </w:pPr>
-      <w:proofErr w:type="spellStart"/>
       <w:r>
         <w:rPr>
           <w:rFonts w:hint="eastAsia"/>
@@ -1057,7 +863,6 @@
         </w:rPr>
         <w:t>어수혁</w:t>
       </w:r>
-      <w:proofErr w:type="spellEnd"/>
     </w:p>
     <w:p>
       <w:pPr>
@@ -1081,23 +886,7 @@
           <w:sz w:val="22"/>
           <w:szCs w:val="22"/>
         </w:rPr>
-        <w:t>(</w:t>
-      </w:r>
-      <w:proofErr w:type="spellStart"/>
-      <w:r>
-        <w:rPr>
-          <w:sz w:val="22"/>
-          <w:szCs w:val="22"/>
-        </w:rPr>
-        <w:t>flower_load</w:t>
-      </w:r>
-      <w:proofErr w:type="spellEnd"/>
-      <w:r>
-        <w:rPr>
-          <w:sz w:val="22"/>
-          <w:szCs w:val="22"/>
-        </w:rPr>
-        <w:t xml:space="preserve">) – </w:t>
+        <w:t xml:space="preserve">(flower_load) – </w:t>
       </w:r>
       <w:r>
         <w:rPr>
@@ -1369,7 +1158,7 @@
                 <w:sz w:val="22"/>
                 <w:szCs w:val="22"/>
               </w:rPr>
-              <w:t>4</w:t>
+              <w:t>6</w:t>
             </w:r>
           </w:p>
         </w:tc>
@@ -1519,7 +1308,6 @@
             <w:pPr>
               <w:ind w:firstLine="800"/>
             </w:pPr>
-            <w:proofErr w:type="gramStart"/>
             <w:r>
               <w:rPr>
                 <w:rFonts w:hint="eastAsia"/>
@@ -1527,11 +1315,7 @@
               <w:t xml:space="preserve">김민규 </w:t>
             </w:r>
             <w:r>
-              <w:t>:</w:t>
-            </w:r>
-            <w:proofErr w:type="gramEnd"/>
-            <w:r>
-              <w:t xml:space="preserve"> </w:t>
+              <w:t xml:space="preserve">: </w:t>
             </w:r>
             <w:r>
               <w:rPr>
@@ -1544,27 +1328,14 @@
             <w:pPr>
               <w:ind w:firstLine="800"/>
             </w:pPr>
-            <w:proofErr w:type="spellStart"/>
-            <w:proofErr w:type="gramStart"/>
             <w:r>
               <w:rPr>
                 <w:rFonts w:hint="eastAsia"/>
               </w:rPr>
-              <w:t>남주영</w:t>
-            </w:r>
-            <w:proofErr w:type="spellEnd"/>
-            <w:r>
-              <w:rPr>
-                <w:rFonts w:hint="eastAsia"/>
-              </w:rPr>
-              <w:t xml:space="preserve"> </w:t>
+              <w:t xml:space="preserve">남주영 </w:t>
             </w:r>
             <w:r>
-              <w:t>:</w:t>
-            </w:r>
-            <w:proofErr w:type="gramEnd"/>
-            <w:r>
-              <w:t xml:space="preserve"> </w:t>
+              <w:t xml:space="preserve">: </w:t>
             </w:r>
             <w:r>
               <w:rPr>
@@ -1577,27 +1348,14 @@
             <w:pPr>
               <w:ind w:leftChars="400" w:left="800"/>
             </w:pPr>
-            <w:proofErr w:type="spellStart"/>
-            <w:proofErr w:type="gramStart"/>
             <w:r>
               <w:rPr>
                 <w:rFonts w:hint="eastAsia"/>
               </w:rPr>
-              <w:t>어수혁</w:t>
-            </w:r>
-            <w:proofErr w:type="spellEnd"/>
-            <w:r>
-              <w:rPr>
-                <w:rFonts w:hint="eastAsia"/>
-              </w:rPr>
-              <w:t xml:space="preserve"> </w:t>
+              <w:t xml:space="preserve">어수혁 </w:t>
             </w:r>
             <w:r>
-              <w:t>:</w:t>
-            </w:r>
-            <w:proofErr w:type="gramEnd"/>
-            <w:r>
-              <w:t xml:space="preserve"> </w:t>
+              <w:t xml:space="preserve">: </w:t>
             </w:r>
             <w:r>
               <w:rPr>

--- a/작업일지/25주차 작업일지.docx
+++ b/작업일지/25주차 작업일지.docx
@@ -271,7 +271,7 @@
               <w:rPr>
                 <w:b/>
               </w:rPr>
-              <w:t>3</w:t>
+              <w:t>5</w:t>
             </w:r>
           </w:p>
         </w:tc>
